--- a/PWeb2023-Tugas03a-I-2200018402-Lutfa Nur Khasanah.docx
+++ b/PWeb2023-Tugas03a-I-2200018402-Lutfa Nur Khasanah.docx
@@ -41,7 +41,39 @@
           <w:sz w:val="24"/>
           <w:szCs w:val="24"/>
         </w:rPr>
-        <w:t>Oleh: Arvin Sultan Satria (2200018418)</w:t>
+        <w:t xml:space="preserve">Oleh: </w:t>
+      </w:r>
+      <w:r>
+        <w:rPr>
+          <w:rFonts w:ascii="Times New Roman" w:hAnsi="Times New Roman" w:cs="Times New Roman"/>
+          <w:sz w:val="24"/>
+          <w:szCs w:val="24"/>
+        </w:rPr>
+        <w:t>Lutfa Nur Khasanah</w:t>
+      </w:r>
+      <w:r>
+        <w:rPr>
+          <w:rFonts w:ascii="Times New Roman" w:hAnsi="Times New Roman" w:cs="Times New Roman"/>
+          <w:sz w:val="24"/>
+          <w:szCs w:val="24"/>
+        </w:rPr>
+        <w:t xml:space="preserve"> (2200018</w:t>
+      </w:r>
+      <w:r>
+        <w:rPr>
+          <w:rFonts w:ascii="Times New Roman" w:hAnsi="Times New Roman" w:cs="Times New Roman"/>
+          <w:sz w:val="24"/>
+          <w:szCs w:val="24"/>
+        </w:rPr>
+        <w:t>402</w:t>
+      </w:r>
+      <w:r>
+        <w:rPr>
+          <w:rFonts w:ascii="Times New Roman" w:hAnsi="Times New Roman" w:cs="Times New Roman"/>
+          <w:sz w:val="24"/>
+          <w:szCs w:val="24"/>
+        </w:rPr>
+        <w:t>)</w:t>
       </w:r>
     </w:p>
     <w:p>
@@ -59,41 +91,6 @@
     <w:p>
       <w:pPr>
         <w:spacing w:line="360" w:lineRule="auto"/>
-        <w:jc w:val="both"/>
-        <w:rPr>
-          <w:rFonts w:ascii="Times New Roman" w:hAnsi="Times New Roman" w:cs="Times New Roman"/>
-          <w:sz w:val="24"/>
-          <w:szCs w:val="24"/>
-        </w:rPr>
-      </w:pPr>
-      <w:r>
-        <w:rPr>
-          <w:rFonts w:ascii="Times New Roman" w:hAnsi="Times New Roman" w:cs="Times New Roman"/>
-          <w:sz w:val="24"/>
-          <w:szCs w:val="24"/>
-        </w:rPr>
-        <w:t> </w:t>
-      </w:r>
-      <w:r>
-        <w:rPr>
-          <w:rFonts w:ascii="Times New Roman" w:hAnsi="Times New Roman" w:cs="Times New Roman"/>
-          <w:sz w:val="24"/>
-          <w:szCs w:val="24"/>
-        </w:rPr>
-        <w:tab/>
-      </w:r>
-      <w:r>
-        <w:rPr>
-          <w:rFonts w:ascii="Times New Roman" w:hAnsi="Times New Roman" w:cs="Times New Roman"/>
-          <w:sz w:val="24"/>
-          <w:szCs w:val="24"/>
-        </w:rPr>
-        <w:t>HTML adalah Hypertext Markup Languange. HTML merupakan bahasa mark up yang mudah untuk dipahami oleh pengguna. HTML dapat memudahkan user pemula ataupun developer dalam memformat, menyusun, serta mengorganisir suatu dokumen secara online menggunakan program Microsoft Word.</w:t>
-      </w:r>
-    </w:p>
-    <w:p>
-      <w:pPr>
-        <w:spacing w:line="360" w:lineRule="auto"/>
         <w:ind w:firstLine="720"/>
         <w:jc w:val="both"/>
         <w:rPr>
@@ -108,12 +105,53 @@
           <w:sz w:val="24"/>
           <w:szCs w:val="24"/>
         </w:rPr>
-        <w:t>HTML berfungsi untuk memudahkan pengguna saat mengelola atau mengatur sebuah data dalam bentuk dokumen pada website. Sehingga menghasilkan dokumen yang menarik dan mudah dibaca oleh seluruh pengguna internet di seluruh dunia. HTML mempunyai kelebihan dari bahasa yang digunakan. Bahasa mark up untuk HTML mempunyai banyak sumber dan luas serta konsisten.</w:t>
-      </w:r>
-    </w:p>
-    <w:p>
-      <w:pPr>
-        <w:spacing w:line="360" w:lineRule="auto"/>
+        <w:t xml:space="preserve">HTML adalah singkatan dari Hypertext Markup Language. Jika diambil pengertian dari masing-masing istilah tersebut, maka Hypertext merupakan dokumen yang berisi tautan (link), yang memungkinkan pengguna terhubung ke halaman yang lain. </w:t>
+      </w:r>
+    </w:p>
+    <w:p>
+      <w:pPr>
+        <w:spacing w:line="360" w:lineRule="auto"/>
+        <w:ind w:firstLine="720"/>
+        <w:jc w:val="both"/>
+        <w:rPr>
+          <w:rFonts w:ascii="Times New Roman" w:hAnsi="Times New Roman" w:cs="Times New Roman"/>
+          <w:sz w:val="24"/>
+          <w:szCs w:val="24"/>
+        </w:rPr>
+      </w:pPr>
+      <w:r>
+        <w:rPr>
+          <w:rFonts w:ascii="Times New Roman" w:hAnsi="Times New Roman" w:cs="Times New Roman"/>
+          <w:sz w:val="24"/>
+          <w:szCs w:val="24"/>
+        </w:rPr>
+        <w:t xml:space="preserve">Sedangkan Markup Language merupakan sekumpulan code yang dipahami oleh komputer, yang nantinya menghasilkan suatu informasi.  </w:t>
+      </w:r>
+    </w:p>
+    <w:p>
+      <w:pPr>
+        <w:spacing w:line="360" w:lineRule="auto"/>
+        <w:ind w:firstLine="720"/>
+        <w:jc w:val="both"/>
+        <w:rPr>
+          <w:rFonts w:ascii="Times New Roman" w:hAnsi="Times New Roman" w:cs="Times New Roman"/>
+          <w:sz w:val="24"/>
+          <w:szCs w:val="24"/>
+        </w:rPr>
+      </w:pPr>
+      <w:r>
+        <w:rPr>
+          <w:rFonts w:ascii="Times New Roman" w:hAnsi="Times New Roman" w:cs="Times New Roman"/>
+          <w:sz w:val="24"/>
+          <w:szCs w:val="24"/>
+        </w:rPr>
+        <w:t>Dengan demikian, bila pengertian dari kedua istilah tersebut digabungkan, maka HTML adalah bahasa markup/markup languange yang digunakan untuk membuat struktur halaman website.</w:t>
+      </w:r>
+    </w:p>
+    <w:p>
+      <w:pPr>
+        <w:spacing w:line="360" w:lineRule="auto"/>
+        <w:jc w:val="both"/>
         <w:rPr>
           <w:rFonts w:ascii="Times New Roman" w:hAnsi="Times New Roman" w:cs="Times New Roman"/>
           <w:b/>
@@ -2260,7 +2298,6 @@
   <w:style w:type="character" w:default="1" w:styleId="DefaultParagraphFont">
     <w:name w:val="Default Paragraph Font"/>
     <w:uiPriority w:val="1"/>
-    <w:semiHidden/>
     <w:unhideWhenUsed/>
   </w:style>
   <w:style w:type="table" w:default="1" w:styleId="TableNormal">
@@ -2305,6 +2342,18 @@
       <w:ind w:left="720"/>
       <w:contextualSpacing/>
     </w:pPr>
+  </w:style>
+  <w:style w:type="character" w:styleId="UnresolvedMention">
+    <w:name w:val="Unresolved Mention"/>
+    <w:basedOn w:val="DefaultParagraphFont"/>
+    <w:uiPriority w:val="99"/>
+    <w:semiHidden/>
+    <w:unhideWhenUsed/>
+    <w:rsid w:val="003558B3"/>
+    <w:rPr>
+      <w:color w:val="605E5C"/>
+      <w:shd w:val="clear" w:color="auto" w:fill="E1DFDD"/>
+    </w:rPr>
   </w:style>
 </w:styles>
 </file>

--- a/PWeb2023-Tugas03a-I-2200018402-Lutfa Nur Khasanah.docx
+++ b/PWeb2023-Tugas03a-I-2200018402-Lutfa Nur Khasanah.docx
@@ -1461,37 +1461,62 @@
     </w:p>
     <w:p>
       <w:pPr>
-        <w:spacing w:line="360" w:lineRule="auto"/>
-        <w:jc w:val="both"/>
-        <w:rPr>
-          <w:rFonts w:ascii="Times New Roman" w:hAnsi="Times New Roman" w:cs="Times New Roman"/>
-          <w:sz w:val="24"/>
-          <w:szCs w:val="24"/>
-        </w:rPr>
-      </w:pPr>
-    </w:p>
-    <w:p>
-      <w:pPr>
-        <w:spacing w:line="360" w:lineRule="auto"/>
-        <w:jc w:val="both"/>
-        <w:rPr>
-          <w:rFonts w:ascii="Times New Roman" w:hAnsi="Times New Roman" w:cs="Times New Roman"/>
-          <w:sz w:val="24"/>
-          <w:szCs w:val="24"/>
-        </w:rPr>
-      </w:pPr>
-    </w:p>
-    <w:p>
-      <w:pPr>
-        <w:spacing w:line="360" w:lineRule="auto"/>
-        <w:rPr>
-          <w:rFonts w:ascii="Times New Roman" w:hAnsi="Times New Roman" w:cs="Times New Roman"/>
-          <w:b/>
-          <w:bCs/>
-          <w:sz w:val="24"/>
-          <w:szCs w:val="24"/>
-        </w:rPr>
-      </w:pPr>
+        <w:rPr>
+          <w:rFonts w:ascii="Times New Roman" w:hAnsi="Times New Roman" w:cs="Times New Roman"/>
+          <w:sz w:val="24"/>
+          <w:szCs w:val="24"/>
+        </w:rPr>
+      </w:pPr>
+      <w:r>
+        <w:rPr>
+          <w:rFonts w:ascii="Times New Roman" w:hAnsi="Times New Roman" w:cs="Times New Roman"/>
+          <w:sz w:val="24"/>
+          <w:szCs w:val="24"/>
+        </w:rPr>
+        <w:br w:type="page"/>
+      </w:r>
+    </w:p>
+    <w:p>
+      <w:pPr>
+        <w:spacing w:line="360" w:lineRule="auto"/>
+        <w:jc w:val="both"/>
+        <w:rPr>
+          <w:rFonts w:ascii="Times New Roman" w:hAnsi="Times New Roman" w:cs="Times New Roman"/>
+          <w:b/>
+          <w:bCs/>
+          <w:sz w:val="24"/>
+          <w:szCs w:val="24"/>
+        </w:rPr>
+      </w:pPr>
+      <w:r>
+        <w:rPr>
+          <w:rFonts w:ascii="Times New Roman" w:hAnsi="Times New Roman" w:cs="Times New Roman"/>
+          <w:b/>
+          <w:bCs/>
+          <w:sz w:val="24"/>
+          <w:szCs w:val="24"/>
+        </w:rPr>
+        <w:lastRenderedPageBreak/>
+        <w:t>Sumber</w:t>
+      </w:r>
+    </w:p>
+    <w:p>
+      <w:pPr>
+        <w:spacing w:line="360" w:lineRule="auto"/>
+        <w:rPr>
+          <w:rFonts w:ascii="Times New Roman" w:hAnsi="Times New Roman" w:cs="Times New Roman"/>
+          <w:sz w:val="24"/>
+          <w:szCs w:val="24"/>
+        </w:rPr>
+      </w:pPr>
+      <w:r>
+        <w:rPr>
+          <w:rFonts w:ascii="Times New Roman" w:hAnsi="Times New Roman" w:cs="Times New Roman"/>
+          <w:sz w:val="24"/>
+          <w:szCs w:val="24"/>
+        </w:rPr>
+        <w:t>https://blog.rumahweb.com/html-adalah/</w:t>
+      </w:r>
     </w:p>
     <w:p/>
     <w:sectPr>

--- a/PWeb2023-Tugas03a-I-2200018402-Lutfa Nur Khasanah.docx
+++ b/PWeb2023-Tugas03a-I-2200018402-Lutfa Nur Khasanah.docx
@@ -1456,7 +1456,23 @@
           <w:sz w:val="24"/>
           <w:szCs w:val="24"/>
         </w:rPr>
-        <w:t>Dalam penerapannya, bahasa markup ini termasuk ke dalam komponen penting penyusun sisi front-end atau klien untuk membuat halaman website semaksimal mungkin.</w:t>
+        <w:t xml:space="preserve">Dalam penerapannya, bahasa markup ini termasuk ke dalam komponen penting penyusun sisi front-end atau </w:t>
+      </w:r>
+      <w:r>
+        <w:rPr>
+          <w:rFonts w:ascii="Times New Roman" w:hAnsi="Times New Roman" w:cs="Times New Roman"/>
+          <w:sz w:val="24"/>
+          <w:szCs w:val="24"/>
+        </w:rPr>
+        <w:t>klienn</w:t>
+      </w:r>
+      <w:r>
+        <w:rPr>
+          <w:rFonts w:ascii="Times New Roman" w:hAnsi="Times New Roman" w:cs="Times New Roman"/>
+          <w:sz w:val="24"/>
+          <w:szCs w:val="24"/>
+        </w:rPr>
+        <w:t xml:space="preserve"> untuk membuat halaman website semaksimal mungkin.</w:t>
       </w:r>
     </w:p>
     <w:p>
